--- a/TEST/8 - Examen ISTQB.docx
+++ b/TEST/8 - Examen ISTQB.docx
@@ -232,169 +232,7 @@
           <w:color w:val="000000"/>
           <w:lang w:eastAsia="nl-NL"/>
         </w:rPr>
-        <w:t xml:space="preserve">Software Development, Design </w:t>
-      </w:r>
-      <w:proofErr w:type="spellStart"/>
-      <w:r>
-        <w:rPr>
-          <w:rFonts w:ascii="Arial" w:eastAsia="Times New Roman" w:hAnsi="Arial" w:cs="Arial"/>
-          <w:color w:val="000000"/>
-          <w:lang w:eastAsia="nl-NL"/>
-        </w:rPr>
-        <w:t>and</w:t>
-      </w:r>
-      <w:proofErr w:type="spellEnd"/>
-      <w:r>
-        <w:rPr>
-          <w:rFonts w:ascii="Arial" w:eastAsia="Times New Roman" w:hAnsi="Arial" w:cs="Arial"/>
-          <w:color w:val="000000"/>
-          <w:lang w:eastAsia="nl-NL"/>
-        </w:rPr>
-        <w:t xml:space="preserve"> </w:t>
-      </w:r>
-      <w:proofErr w:type="spellStart"/>
-      <w:r>
-        <w:rPr>
-          <w:rFonts w:ascii="Arial" w:eastAsia="Times New Roman" w:hAnsi="Arial" w:cs="Arial"/>
-          <w:color w:val="000000"/>
-          <w:lang w:eastAsia="nl-NL"/>
-        </w:rPr>
-        <w:t>Coding</w:t>
-      </w:r>
-      <w:proofErr w:type="spellEnd"/>
-      <w:r>
-        <w:rPr>
-          <w:rFonts w:ascii="Arial" w:eastAsia="Times New Roman" w:hAnsi="Arial" w:cs="Arial"/>
-          <w:color w:val="000000"/>
-          <w:lang w:eastAsia="nl-NL"/>
-        </w:rPr>
-        <w:t xml:space="preserve"> </w:t>
-      </w:r>
-      <w:proofErr w:type="spellStart"/>
-      <w:r>
-        <w:rPr>
-          <w:rFonts w:ascii="Arial" w:eastAsia="Times New Roman" w:hAnsi="Arial" w:cs="Arial"/>
-          <w:color w:val="000000"/>
-          <w:lang w:eastAsia="nl-NL"/>
-        </w:rPr>
-        <w:t>With</w:t>
-      </w:r>
-      <w:proofErr w:type="spellEnd"/>
-      <w:r>
-        <w:rPr>
-          <w:rFonts w:ascii="Arial" w:eastAsia="Times New Roman" w:hAnsi="Arial" w:cs="Arial"/>
-          <w:color w:val="000000"/>
-          <w:lang w:eastAsia="nl-NL"/>
-        </w:rPr>
-        <w:t xml:space="preserve"> </w:t>
-      </w:r>
-      <w:proofErr w:type="spellStart"/>
-      <w:r>
-        <w:rPr>
-          <w:rFonts w:ascii="Arial" w:eastAsia="Times New Roman" w:hAnsi="Arial" w:cs="Arial"/>
-          <w:color w:val="000000"/>
-          <w:lang w:eastAsia="nl-NL"/>
-        </w:rPr>
-        <w:t>Patterns</w:t>
-      </w:r>
-      <w:proofErr w:type="spellEnd"/>
-      <w:r>
-        <w:rPr>
-          <w:rFonts w:ascii="Arial" w:eastAsia="Times New Roman" w:hAnsi="Arial" w:cs="Arial"/>
-          <w:color w:val="000000"/>
-          <w:lang w:eastAsia="nl-NL"/>
-        </w:rPr>
-        <w:t xml:space="preserve">, Debugging, Unit </w:t>
-      </w:r>
-      <w:proofErr w:type="spellStart"/>
-      <w:r>
-        <w:rPr>
-          <w:rFonts w:ascii="Arial" w:eastAsia="Times New Roman" w:hAnsi="Arial" w:cs="Arial"/>
-          <w:color w:val="000000"/>
-          <w:lang w:eastAsia="nl-NL"/>
-        </w:rPr>
-        <w:t>Testing</w:t>
-      </w:r>
-      <w:proofErr w:type="spellEnd"/>
-      <w:r>
-        <w:rPr>
-          <w:rFonts w:ascii="Arial" w:eastAsia="Times New Roman" w:hAnsi="Arial" w:cs="Arial"/>
-          <w:color w:val="000000"/>
-          <w:lang w:eastAsia="nl-NL"/>
-        </w:rPr>
-        <w:t xml:space="preserve">, </w:t>
-      </w:r>
-      <w:proofErr w:type="spellStart"/>
-      <w:r>
-        <w:rPr>
-          <w:rFonts w:ascii="Arial" w:eastAsia="Times New Roman" w:hAnsi="Arial" w:cs="Arial"/>
-          <w:color w:val="000000"/>
-          <w:lang w:eastAsia="nl-NL"/>
-        </w:rPr>
-        <w:t>and</w:t>
-      </w:r>
-      <w:proofErr w:type="spellEnd"/>
-      <w:r>
-        <w:rPr>
-          <w:rFonts w:ascii="Arial" w:eastAsia="Times New Roman" w:hAnsi="Arial" w:cs="Arial"/>
-          <w:color w:val="000000"/>
-          <w:lang w:eastAsia="nl-NL"/>
-        </w:rPr>
-        <w:t xml:space="preserve"> </w:t>
-      </w:r>
-      <w:proofErr w:type="spellStart"/>
-      <w:r>
-        <w:rPr>
-          <w:rFonts w:ascii="Arial" w:eastAsia="Times New Roman" w:hAnsi="Arial" w:cs="Arial"/>
-          <w:color w:val="000000"/>
-          <w:lang w:eastAsia="nl-NL"/>
-        </w:rPr>
-        <w:t>Refactoring</w:t>
-      </w:r>
-      <w:proofErr w:type="spellEnd"/>
-      <w:r>
-        <w:rPr>
-          <w:rFonts w:ascii="Arial" w:eastAsia="Times New Roman" w:hAnsi="Arial" w:cs="Arial"/>
-          <w:color w:val="000000"/>
-          <w:lang w:eastAsia="nl-NL"/>
-        </w:rPr>
-        <w:t xml:space="preserve"> </w:t>
-      </w:r>
-      <w:proofErr w:type="spellStart"/>
-      <w:r>
-        <w:rPr>
-          <w:rFonts w:ascii="Arial" w:eastAsia="Times New Roman" w:hAnsi="Arial" w:cs="Arial"/>
-          <w:color w:val="000000"/>
-          <w:lang w:eastAsia="nl-NL"/>
-        </w:rPr>
-        <w:t>by</w:t>
-      </w:r>
-      <w:proofErr w:type="spellEnd"/>
-      <w:r>
-        <w:rPr>
-          <w:rFonts w:ascii="Arial" w:eastAsia="Times New Roman" w:hAnsi="Arial" w:cs="Arial"/>
-          <w:color w:val="000000"/>
-          <w:lang w:eastAsia="nl-NL"/>
-        </w:rPr>
-        <w:t xml:space="preserve"> John F. </w:t>
-      </w:r>
-      <w:proofErr w:type="spellStart"/>
-      <w:r>
-        <w:rPr>
-          <w:rFonts w:ascii="Arial" w:eastAsia="Times New Roman" w:hAnsi="Arial" w:cs="Arial"/>
-          <w:color w:val="000000"/>
-          <w:lang w:eastAsia="nl-NL"/>
-        </w:rPr>
-        <w:t>Dooley</w:t>
-      </w:r>
-      <w:proofErr w:type="spellEnd"/>
-      <w:r>
-        <w:rPr>
-          <w:rFonts w:ascii="Arial" w:eastAsia="Times New Roman" w:hAnsi="Arial" w:cs="Arial"/>
-          <w:color w:val="000000"/>
-          <w:lang w:eastAsia="nl-NL"/>
-        </w:rPr>
-        <w:t xml:space="preserve"> (z-lib.org)</w:t>
+        <w:t>Software Development, Design and Coding With Patterns, Debugging, Unit Testing, and Refactoring by John F. Dooley (z-lib.org)</w:t>
       </w:r>
     </w:p>
     <w:p>
@@ -431,113 +269,13 @@
           <w:lang w:eastAsia="nl-NL"/>
         </w:rPr>
       </w:pPr>
-      <w:proofErr w:type="spellStart"/>
       <w:r>
         <w:rPr>
           <w:rFonts w:ascii="Arial" w:eastAsia="Times New Roman" w:hAnsi="Arial" w:cs="Arial"/>
           <w:color w:val="000000"/>
           <w:lang w:eastAsia="nl-NL"/>
         </w:rPr>
-        <w:t>Introduction</w:t>
-      </w:r>
-      <w:proofErr w:type="spellEnd"/>
-      <w:r>
-        <w:rPr>
-          <w:rFonts w:ascii="Arial" w:eastAsia="Times New Roman" w:hAnsi="Arial" w:cs="Arial"/>
-          <w:color w:val="000000"/>
-          <w:lang w:eastAsia="nl-NL"/>
-        </w:rPr>
-        <w:t xml:space="preserve"> </w:t>
-      </w:r>
-      <w:proofErr w:type="spellStart"/>
-      <w:r>
-        <w:rPr>
-          <w:rFonts w:ascii="Arial" w:eastAsia="Times New Roman" w:hAnsi="Arial" w:cs="Arial"/>
-          <w:color w:val="000000"/>
-          <w:lang w:eastAsia="nl-NL"/>
-        </w:rPr>
-        <w:t>to</w:t>
-      </w:r>
-      <w:proofErr w:type="spellEnd"/>
-      <w:r>
-        <w:rPr>
-          <w:rFonts w:ascii="Arial" w:eastAsia="Times New Roman" w:hAnsi="Arial" w:cs="Arial"/>
-          <w:color w:val="000000"/>
-          <w:lang w:eastAsia="nl-NL"/>
-        </w:rPr>
-        <w:t xml:space="preserve"> Software </w:t>
-      </w:r>
-      <w:proofErr w:type="spellStart"/>
-      <w:r>
-        <w:rPr>
-          <w:rFonts w:ascii="Arial" w:eastAsia="Times New Roman" w:hAnsi="Arial" w:cs="Arial"/>
-          <w:color w:val="000000"/>
-          <w:lang w:eastAsia="nl-NL"/>
-        </w:rPr>
-        <w:t>Testing</w:t>
-      </w:r>
-      <w:proofErr w:type="spellEnd"/>
-      <w:r>
-        <w:rPr>
-          <w:rFonts w:ascii="Arial" w:eastAsia="Times New Roman" w:hAnsi="Arial" w:cs="Arial"/>
-          <w:color w:val="000000"/>
-          <w:lang w:eastAsia="nl-NL"/>
-        </w:rPr>
-        <w:t xml:space="preserve"> </w:t>
-      </w:r>
-      <w:proofErr w:type="spellStart"/>
-      <w:r>
-        <w:rPr>
-          <w:rFonts w:ascii="Arial" w:eastAsia="Times New Roman" w:hAnsi="Arial" w:cs="Arial"/>
-          <w:color w:val="000000"/>
-          <w:lang w:eastAsia="nl-NL"/>
-        </w:rPr>
-        <w:t>by</w:t>
-      </w:r>
-      <w:proofErr w:type="spellEnd"/>
-      <w:r>
-        <w:rPr>
-          <w:rFonts w:ascii="Arial" w:eastAsia="Times New Roman" w:hAnsi="Arial" w:cs="Arial"/>
-          <w:color w:val="000000"/>
-          <w:lang w:eastAsia="nl-NL"/>
-        </w:rPr>
-        <w:t xml:space="preserve"> Paul </w:t>
-      </w:r>
-      <w:proofErr w:type="spellStart"/>
-      <w:r>
-        <w:rPr>
-          <w:rFonts w:ascii="Arial" w:eastAsia="Times New Roman" w:hAnsi="Arial" w:cs="Arial"/>
-          <w:color w:val="000000"/>
-          <w:lang w:eastAsia="nl-NL"/>
-        </w:rPr>
-        <w:t>Ammann</w:t>
-      </w:r>
-      <w:proofErr w:type="spellEnd"/>
-      <w:r>
-        <w:rPr>
-          <w:rFonts w:ascii="Arial" w:eastAsia="Times New Roman" w:hAnsi="Arial" w:cs="Arial"/>
-          <w:color w:val="000000"/>
-          <w:lang w:eastAsia="nl-NL"/>
-        </w:rPr>
-        <w:t xml:space="preserve">, Jeff </w:t>
-      </w:r>
-      <w:proofErr w:type="spellStart"/>
-      <w:r>
-        <w:rPr>
-          <w:rFonts w:ascii="Arial" w:eastAsia="Times New Roman" w:hAnsi="Arial" w:cs="Arial"/>
-          <w:color w:val="000000"/>
-          <w:lang w:eastAsia="nl-NL"/>
-        </w:rPr>
-        <w:t>Offutt</w:t>
-      </w:r>
-      <w:proofErr w:type="spellEnd"/>
-      <w:r>
-        <w:rPr>
-          <w:rFonts w:ascii="Arial" w:eastAsia="Times New Roman" w:hAnsi="Arial" w:cs="Arial"/>
-          <w:color w:val="000000"/>
-          <w:lang w:eastAsia="nl-NL"/>
-        </w:rPr>
-        <w:t xml:space="preserve"> (z-lib.org)</w:t>
+        <w:t>Introduction to Software Testing by Paul Ammann, Jeff Offutt (z-lib.org)</w:t>
       </w:r>
     </w:p>
     <w:p>
@@ -554,23 +292,13 @@
           <w:lang w:eastAsia="nl-NL"/>
         </w:rPr>
       </w:pPr>
-      <w:proofErr w:type="spellStart"/>
       <w:r>
         <w:rPr>
           <w:rFonts w:ascii="Arial" w:eastAsia="Times New Roman" w:hAnsi="Arial" w:cs="Arial"/>
           <w:color w:val="000000"/>
           <w:lang w:eastAsia="nl-NL"/>
         </w:rPr>
-        <w:t>TMap</w:t>
-      </w:r>
-      <w:proofErr w:type="spellEnd"/>
-      <w:r>
-        <w:rPr>
-          <w:rFonts w:ascii="Arial" w:eastAsia="Times New Roman" w:hAnsi="Arial" w:cs="Arial"/>
-          <w:color w:val="000000"/>
-          <w:lang w:eastAsia="nl-NL"/>
-        </w:rPr>
-        <w:t xml:space="preserve"> Next.</w:t>
+        <w:t>TMap Next.</w:t>
       </w:r>
     </w:p>
     <w:p>
@@ -587,23 +315,13 @@
           <w:lang w:eastAsia="nl-NL"/>
         </w:rPr>
       </w:pPr>
-      <w:proofErr w:type="spellStart"/>
       <w:r>
         <w:rPr>
           <w:rFonts w:ascii="Arial" w:eastAsia="Times New Roman" w:hAnsi="Arial" w:cs="Arial"/>
           <w:color w:val="000000"/>
           <w:lang w:eastAsia="nl-NL"/>
         </w:rPr>
-        <w:t>TMap</w:t>
-      </w:r>
-      <w:proofErr w:type="spellEnd"/>
-      <w:r>
-        <w:rPr>
-          <w:rFonts w:ascii="Arial" w:eastAsia="Times New Roman" w:hAnsi="Arial" w:cs="Arial"/>
-          <w:color w:val="000000"/>
-          <w:lang w:eastAsia="nl-NL"/>
-        </w:rPr>
-        <w:t xml:space="preserve"> suite: </w:t>
+        <w:t xml:space="preserve">TMap suite: </w:t>
       </w:r>
       <w:hyperlink r:id="rId8" w:history="1">
         <w:r>
@@ -616,6 +334,49 @@
           <w:t>https://drive.google.com/file/d/0B1mncLJKDX4DUEFob1B5SWNyZDA/view</w:t>
         </w:r>
       </w:hyperlink>
+    </w:p>
+    <w:p>
+      <w:pPr>
+        <w:rPr>
+          <w:rFonts w:ascii="Arial" w:eastAsia="Times New Roman" w:hAnsi="Arial" w:cs="Arial"/>
+          <w:color w:val="0563C1"/>
+          <w:u w:val="single"/>
+          <w:lang w:eastAsia="nl-NL"/>
+        </w:rPr>
+      </w:pPr>
+      <w:r>
+        <w:rPr>
+          <w:rFonts w:ascii="Arial" w:eastAsia="Times New Roman" w:hAnsi="Arial" w:cs="Arial"/>
+          <w:color w:val="0563C1"/>
+          <w:u w:val="single"/>
+          <w:lang w:eastAsia="nl-NL"/>
+        </w:rPr>
+        <w:br w:type="page"/>
+      </w:r>
+    </w:p>
+    <w:p>
+      <w:pPr>
+        <w:numPr>
+          <w:ilvl w:val="0"/>
+          <w:numId w:val="4"/>
+        </w:numPr>
+        <w:spacing w:after="0" w:line="240" w:lineRule="auto"/>
+        <w:textAlignment w:val="baseline"/>
+        <w:rPr>
+          <w:rFonts w:ascii="Arial" w:eastAsia="Times New Roman" w:hAnsi="Arial" w:cs="Arial"/>
+          <w:color w:val="000000"/>
+          <w:lang w:eastAsia="nl-NL"/>
+        </w:rPr>
+      </w:pPr>
+      <w:r>
+        <w:rPr>
+          <w:rFonts w:ascii="Arial" w:eastAsia="Times New Roman" w:hAnsi="Arial" w:cs="Arial"/>
+          <w:color w:val="000000"/>
+          <w:lang w:eastAsia="nl-NL"/>
+        </w:rPr>
+        <w:lastRenderedPageBreak/>
+        <w:t>asdasd</w:t>
+      </w:r>
     </w:p>
     <w:p>
       <w:r>

--- a/TEST/8 - Examen ISTQB.docx
+++ b/TEST/8 - Examen ISTQB.docx
@@ -379,6 +379,15 @@
       </w:r>
     </w:p>
     <w:p>
+      <w:r>
+        <w:rPr>
+          <w:rFonts w:ascii="Times New Roman" w:eastAsia="Times New Roman" w:hAnsi="Times New Roman" w:cs="Times New Roman"/>
+          <w:sz w:val="24"/>
+          <w:szCs w:val="24"/>
+          <w:lang w:eastAsia="nl-NL"/>
+        </w:rPr>
+        <w:t>asdasdadadasdsdasd</w:t>
+      </w:r>
       <w:r>
         <w:rPr>
           <w:rFonts w:ascii="Times New Roman" w:eastAsia="Times New Roman" w:hAnsi="Times New Roman" w:cs="Times New Roman"/>

--- a/TEST/8 - Examen ISTQB.docx
+++ b/TEST/8 - Examen ISTQB.docx
@@ -376,6 +376,14 @@
         </w:rPr>
         <w:lastRenderedPageBreak/>
         <w:t>asdasd</w:t>
+      </w:r>
+      <w:r>
+        <w:rPr>
+          <w:rFonts w:ascii="Arial" w:eastAsia="Times New Roman" w:hAnsi="Arial" w:cs="Arial"/>
+          <w:color w:val="000000"/>
+          <w:lang w:eastAsia="nl-NL"/>
+        </w:rPr>
+        <w:t>aadadasdsadsd</w:t>
       </w:r>
     </w:p>
     <w:p>
